--- a/OceanSubsidy/Template/SCI/OTech/附件-01海洋委員會海洋科技專案補助作業要點.docx
+++ b/OceanSubsidy/Template/SCI/OTech/附件-01海洋委員會海洋科技專案補助作業要點.docx
@@ -1,6 +1,6 @@
 
 <file path=word/document.xml><?xml version="1.0" encoding="utf-8"?>
-<w:document xmlns:wpc="http://schemas.microsoft.com/office/word/2010/wordprocessingCanvas" xmlns:cx="http://schemas.microsoft.com/office/drawing/2014/chartex" xmlns:cx1="http://schemas.microsoft.com/office/drawing/2015/9/8/chartex" xmlns:cx2="http://schemas.microsoft.com/office/drawing/2015/10/21/chartex" xmlns:cx3="http://schemas.microsoft.com/office/drawing/2016/5/9/chartex" xmlns:cx4="http://schemas.microsoft.com/office/drawing/2016/5/10/chartex" xmlns:cx5="http://schemas.microsoft.com/office/drawing/2016/5/11/chartex" xmlns:cx6="http://schemas.microsoft.com/office/drawing/2016/5/12/chartex" xmlns:cx7="http://schemas.microsoft.com/office/drawing/2016/5/13/chartex" xmlns:cx8="http://schemas.microsoft.com/office/drawing/2016/5/14/chartex" xmlns:mc="http://schemas.openxmlformats.org/markup-compatibility/2006" xmlns:aink="http://schemas.microsoft.com/office/drawing/2016/ink" xmlns:am3d="http://schemas.microsoft.com/office/drawing/2017/model3d" xmlns:o="urn:schemas-microsoft-com:office:office" xmlns:oel="http://schemas.microsoft.com/office/2019/extlst" xmlns:r="http://schemas.openxmlformats.org/officeDocument/2006/relationships" xmlns:m="http://schemas.openxmlformats.org/officeDocument/2006/math" xmlns:v="urn:schemas-microsoft-com:vml" xmlns:wp14="http://schemas.microsoft.com/office/word/2010/wordprocessingDrawing" xmlns:wp="http://schemas.openxmlformats.org/drawingml/2006/wordprocessingDrawing" xmlns:w10="urn:schemas-microsoft-com:office:word" xmlns:w="http://schemas.openxmlformats.org/wordprocessingml/2006/main" xmlns:w14="http://schemas.microsoft.com/office/word/2010/wordml" xmlns:w15="http://schemas.microsoft.com/office/word/2012/wordml" xmlns:w16cex="http://schemas.microsoft.com/office/word/2018/wordml/cex" xmlns:w16cid="http://schemas.microsoft.com/office/word/2016/wordml/cid" xmlns:w16="http://schemas.microsoft.com/office/word/2018/wordml" xmlns:w16du="http://schemas.microsoft.com/office/word/2023/wordml/word16du" xmlns:w16sdtdh="http://schemas.microsoft.com/office/word/2020/wordml/sdtdatahash" xmlns:w16sdtfl="http://schemas.microsoft.com/office/word/2024/wordml/sdtformatlock" xmlns:w16se="http://schemas.microsoft.com/office/word/2015/wordml/symex" xmlns:wpg="http://schemas.microsoft.com/office/word/2010/wordprocessingGroup" xmlns:wpi="http://schemas.microsoft.com/office/word/2010/wordprocessingInk" xmlns:wne="http://schemas.microsoft.com/office/word/2006/wordml" xmlns:wps="http://schemas.microsoft.com/office/word/2010/wordprocessingShape" mc:Ignorable="w14 w15 w16se w16cid w16 w16cex w16sdtdh w16sdtfl w16du wp14">
+<w:document xmlns:wpc="http://schemas.microsoft.com/office/word/2010/wordprocessingCanvas" xmlns:cx="http://schemas.microsoft.com/office/drawing/2014/chartex" xmlns:cx1="http://schemas.microsoft.com/office/drawing/2015/9/8/chartex" xmlns:cx2="http://schemas.microsoft.com/office/drawing/2015/10/21/chartex" xmlns:cx3="http://schemas.microsoft.com/office/drawing/2016/5/9/chartex" xmlns:cx4="http://schemas.microsoft.com/office/drawing/2016/5/10/chartex" xmlns:cx5="http://schemas.microsoft.com/office/drawing/2016/5/11/chartex" xmlns:cx6="http://schemas.microsoft.com/office/drawing/2016/5/12/chartex" xmlns:cx7="http://schemas.microsoft.com/office/drawing/2016/5/13/chartex" xmlns:cx8="http://schemas.microsoft.com/office/drawing/2016/5/14/chartex" xmlns:mc="http://schemas.openxmlformats.org/markup-compatibility/2006" xmlns:aink="http://schemas.microsoft.com/office/drawing/2016/ink" xmlns:am3d="http://schemas.microsoft.com/office/drawing/2017/model3d" xmlns:o="urn:schemas-microsoft-com:office:office" xmlns:r="http://schemas.openxmlformats.org/officeDocument/2006/relationships" xmlns:m="http://schemas.openxmlformats.org/officeDocument/2006/math" xmlns:v="urn:schemas-microsoft-com:vml" xmlns:wp14="http://schemas.microsoft.com/office/word/2010/wordprocessingDrawing" xmlns:wp="http://schemas.openxmlformats.org/drawingml/2006/wordprocessingDrawing" xmlns:w10="urn:schemas-microsoft-com:office:word" xmlns:w="http://schemas.openxmlformats.org/wordprocessingml/2006/main" xmlns:w14="http://schemas.microsoft.com/office/word/2010/wordml" xmlns:w15="http://schemas.microsoft.com/office/word/2012/wordml" xmlns:w16cex="http://schemas.microsoft.com/office/word/2018/wordml/cex" xmlns:w16cid="http://schemas.microsoft.com/office/word/2016/wordml/cid" xmlns:w16="http://schemas.microsoft.com/office/word/2018/wordml" xmlns:w16sdtdh="http://schemas.microsoft.com/office/word/2020/wordml/sdtdatahash" xmlns:w16se="http://schemas.microsoft.com/office/word/2015/wordml/symex" xmlns:wpg="http://schemas.microsoft.com/office/word/2010/wordprocessingGroup" xmlns:wpi="http://schemas.microsoft.com/office/word/2010/wordprocessingInk" xmlns:wne="http://schemas.microsoft.com/office/word/2006/wordml" xmlns:wps="http://schemas.microsoft.com/office/word/2010/wordprocessingShape" mc:Ignorable="w14 w15 w16se w16cid w16 w16cex w16sdtdh wp14">
   <w:body>
     <w:p>
       <w:pPr>
@@ -331,7 +331,17 @@
           <w:szCs w:val="40"/>
           <w:lang w:val="en-GB"/>
         </w:rPr>
-        <w:t>113</w:t>
+        <w:t>{{Year}}</w:t>
+      </w:r>
+      <w:r>
+        <w:rPr>
+          <w:rFonts w:ascii="Arial" w:eastAsia="標楷體" w:hAnsi="Arial" w:cs="Arial" w:hint="eastAsia"/>
+          <w:b/>
+          <w:sz w:val="40"/>
+          <w:szCs w:val="40"/>
+          <w:lang w:val="en-GB"/>
+        </w:rPr>
+        <w:t>年</w:t>
       </w:r>
       <w:r>
         <w:rPr>
@@ -341,21 +351,11 @@
           <w:szCs w:val="40"/>
           <w:lang w:val="en-GB"/>
         </w:rPr>
-        <w:t>年</w:t>
-      </w:r>
-      <w:r>
-        <w:rPr>
-          <w:rFonts w:ascii="Arial" w:eastAsia="標楷體" w:hAnsi="Arial" w:cs="Arial"/>
-          <w:b/>
-          <w:sz w:val="40"/>
-          <w:szCs w:val="40"/>
-          <w:lang w:val="en-GB"/>
-        </w:rPr>
-        <w:t>10</w:t>
-      </w:r>
-      <w:r>
-        <w:rPr>
-          <w:rFonts w:ascii="Arial" w:eastAsia="標楷體" w:hAnsi="Arial" w:cs="Arial"/>
+        <w:t>{{Month}}</w:t>
+      </w:r>
+      <w:r>
+        <w:rPr>
+          <w:rFonts w:ascii="Arial" w:eastAsia="標楷體" w:hAnsi="Arial" w:cs="Arial" w:hint="eastAsia"/>
           <w:b/>
           <w:sz w:val="40"/>
           <w:szCs w:val="40"/>
@@ -1529,6 +1529,7 @@
           <w:color w:val="000000"/>
           <w:szCs w:val="32"/>
         </w:rPr>
+        <w:lastRenderedPageBreak/>
         <w:t>為陸資來臺投資事業（依經濟部商業發展署商工登記資料公示查詢服務之股權狀況或經濟部投資審議司之陸資來臺事業名錄為準）。</w:t>
       </w:r>
     </w:p>
@@ -2414,6 +2415,7 @@
           <w:bCs/>
           <w:szCs w:val="32"/>
         </w:rPr>
+        <w:lastRenderedPageBreak/>
         <w:t>2.</w:t>
       </w:r>
       <w:r>
@@ -2943,6 +2945,7 @@
               <w:rPr>
                 <w:noProof/>
               </w:rPr>
+              <w:lastRenderedPageBreak/>
               <mc:AlternateContent>
                 <mc:Choice Requires="wpg">
                   <w:drawing>
@@ -4873,7 +4876,7 @@
                 </mc:Choice>
                 <mc:Fallback>
                   <w:pict>
-                    <v:group w14:anchorId="5FEA21E6" id="群組 101" o:spid="_x0000_s1026" style="position:absolute;left:0;text-align:left;margin-left:5.75pt;margin-top:5.95pt;width:240.9pt;height:527pt;z-index:251659264" coordsize="30595,66929" o:gfxdata="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">
+                    <v:group w14:anchorId="5FEA21E6" id="群組 101" o:spid="_x0000_s1026" style="position:absolute;left:0;text-align:left;margin-left:5.75pt;margin-top:5.95pt;width:240.9pt;height:527pt;z-index:251659264" coordsize="30595,66929" o:gfxdata="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">
                       <v:group id="群組 100" o:spid="_x0000_s1027" style="position:absolute;width:30595;height:66929" coordsize="30595,66929" o:gfxdata="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">
                         <v:rect id="矩形 6" o:spid="_x0000_s1028" style="position:absolute;left:7911;width:11309;height:3117;visibility:visible;mso-wrap-style:square;v-text-anchor:middle" o:gfxdata="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" strokeweight=".35281mm">
                           <v:textbox>
@@ -6065,7 +6068,18 @@
           <w:sz w:val="28"/>
           <w:szCs w:val="32"/>
         </w:rPr>
-        <w:t>親自送件，以送至海委會之日為送件日，但遇例假日、國定假日或法定停止上班日順延至次</w:t>
+        <w:t>親自送件，以送至海委會之日為送件日，但遇例假日、國定假日或法定停</w:t>
+      </w:r>
+      <w:r>
+        <w:rPr>
+          <w:rFonts w:ascii="Arial" w:eastAsia="標楷體" w:hAnsi="Arial" w:cs="Arial"/>
+          <w:bCs/>
+          <w:color w:val="000000"/>
+          <w:sz w:val="28"/>
+          <w:szCs w:val="32"/>
+        </w:rPr>
+        <w:lastRenderedPageBreak/>
+        <w:t>止上班日順延至次</w:t>
       </w:r>
       <w:r>
         <w:rPr>
@@ -6724,6 +6738,7 @@
           <w:color w:val="000000"/>
           <w:szCs w:val="32"/>
         </w:rPr>
+        <w:lastRenderedPageBreak/>
         <w:t>申請人所提之計畫如有技術移轉或委託研究</w:t>
       </w:r>
       <w:bookmarkEnd w:id="19"/>
@@ -7382,6 +7397,7 @@
           <w:color w:val="000000"/>
           <w:szCs w:val="32"/>
         </w:rPr>
+        <w:lastRenderedPageBreak/>
         <w:t>相關經費之執行及結報請依「海洋委員會補捐助預算執行注意事項」辦理。</w:t>
       </w:r>
     </w:p>
@@ -7828,6 +7844,7 @@
           <w:color w:val="000000"/>
           <w:szCs w:val="32"/>
         </w:rPr>
+        <w:lastRenderedPageBreak/>
         <w:t>審查各項申請資格、核對各項應備資料與經費編列。</w:t>
       </w:r>
     </w:p>
@@ -8703,6 +8720,7 @@
           <w:color w:val="000000"/>
           <w:szCs w:val="32"/>
         </w:rPr>
+        <w:lastRenderedPageBreak/>
         <w:t>查核點應為具體可驗收項目，產出應為技術、系統或產品，非文件或報告。</w:t>
       </w:r>
     </w:p>
@@ -9379,6 +9397,7 @@
           <w:color w:val="000000"/>
           <w:szCs w:val="32"/>
         </w:rPr>
+        <w:lastRenderedPageBreak/>
         <w:t>申請人應於審查會議前</w:t>
       </w:r>
       <w:r>
@@ -10409,7 +10428,7 @@
           </mc:Choice>
           <mc:Fallback>
             <w:pict>
-              <v:rect w14:anchorId="19986798" id="矩形 1" o:spid="_x0000_s1061" style="position:absolute;left:0;text-align:left;margin-left:381.4pt;margin-top:27.4pt;width:38.95pt;height:16.95pt;z-index:251660288;visibility:visible;mso-wrap-style:square;mso-wrap-distance-left:9pt;mso-wrap-distance-top:0;mso-wrap-distance-right:9pt;mso-wrap-distance-bottom:0;mso-position-horizontal:absolute;mso-position-horizontal-relative:text;mso-position-vertical:absolute;mso-position-vertical-relative:text;v-text-anchor:middle" o:gfxdata="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" filled="f" stroked="f">
+              <v:rect w14:anchorId="19986798" id="矩形 1" o:spid="_x0000_s1061" style="position:absolute;left:0;text-align:left;margin-left:381.4pt;margin-top:27.4pt;width:38.95pt;height:16.95pt;z-index:251660288;visibility:visible;mso-wrap-style:square;mso-wrap-distance-left:9pt;mso-wrap-distance-top:0;mso-wrap-distance-right:9pt;mso-wrap-distance-bottom:0;mso-position-horizontal:absolute;mso-position-horizontal-relative:text;mso-position-vertical:absolute;mso-position-vertical-relative:text;v-text-anchor:middle" o:gfxdata="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" filled="f" stroked="f">
                 <v:textbox>
                   <w:txbxContent>
                     <w:p>
@@ -10632,6 +10651,7 @@
           <w:rFonts w:ascii="Arial" w:hAnsi="Arial" w:cs="Arial"/>
           <w:szCs w:val="28"/>
         </w:rPr>
+        <w:lastRenderedPageBreak/>
         <w:t>補助款專戶所生之孳息，年度利息在新臺幣</w:t>
       </w:r>
       <w:r>
@@ -11200,7 +11220,15 @@
           <w:rFonts w:ascii="Arial" w:hAnsi="Arial" w:cs="Arial"/>
           <w:szCs w:val="28"/>
         </w:rPr>
-        <w:t>年內配合成效追蹤及參與相關成果發表、展示，未配合者海委會得不予受理</w:t>
+        <w:t>年內配合成</w:t>
+      </w:r>
+      <w:r>
+        <w:rPr>
+          <w:rFonts w:ascii="Arial" w:hAnsi="Arial" w:cs="Arial"/>
+          <w:szCs w:val="28"/>
+        </w:rPr>
+        <w:lastRenderedPageBreak/>
+        <w:t>效追蹤及參與相關成果發表、展示，未配合者海委會得不予受理</w:t>
       </w:r>
       <w:bookmarkStart w:id="61" w:name="_Hlk176247187"/>
       <w:r>
@@ -11740,7 +11768,15 @@
           <w:rFonts w:ascii="Arial" w:hAnsi="Arial" w:cs="Arial"/>
           <w:szCs w:val="28"/>
         </w:rPr>
-        <w:t>各項經費請依核定計畫書預算明細支用，有關經費之支存及會計事務之處理須依「海洋科技專案計畫會計科目編列與執行原則」規定辦理，如有未盡事宜，則依海洋委員會主管計畫經費處理作業規定辦理。</w:t>
+        <w:t>各項經費請依核定計畫書預算明細支用，有關經費之支存及會計事務之處理須依「海洋科技專案計畫會計科目編列與執行原則」規定辦理，</w:t>
+      </w:r>
+      <w:r>
+        <w:rPr>
+          <w:rFonts w:ascii="Arial" w:hAnsi="Arial" w:cs="Arial"/>
+          <w:szCs w:val="28"/>
+        </w:rPr>
+        <w:lastRenderedPageBreak/>
+        <w:t>如有未盡事宜，則依海洋委員會主管計畫經費處理作業規定辦理。</w:t>
       </w:r>
     </w:p>
     <w:p>
@@ -12279,6 +12315,7 @@
           <w:sz w:val="28"/>
           <w:szCs w:val="28"/>
         </w:rPr>
+        <w:lastRenderedPageBreak/>
         <w:t>附件一</w:t>
       </w:r>
       <w:r>
@@ -12824,6 +12861,7 @@
         <w:rPr>
           <w:rFonts w:ascii="標楷體" w:eastAsia="標楷體" w:hAnsi="標楷體"/>
         </w:rPr>
+        <w:lastRenderedPageBreak/>
         <w:t>學術機構及研究機關(構)申請補助，應符合下列資格條件：</w:t>
       </w:r>
     </w:p>
@@ -13318,6 +13356,7 @@
           <w:rFonts w:ascii="標楷體" w:eastAsia="標楷體" w:hAnsi="標楷體"/>
           <w:szCs w:val="24"/>
         </w:rPr>
+        <w:lastRenderedPageBreak/>
         <w:t>申請人拒絕為前項之聲明，本會得不受理申請；其聲明不實者，得駁回其申請或撤銷補助及解除契約，並追回已撥付之補助款。</w:t>
       </w:r>
     </w:p>
@@ -13700,6 +13739,7 @@
         <w:rPr>
           <w:rFonts w:ascii="標楷體" w:eastAsia="標楷體" w:hAnsi="標楷體"/>
         </w:rPr>
+        <w:lastRenderedPageBreak/>
         <w:t>其他違反法令或契約之情事。</w:t>
       </w:r>
     </w:p>
@@ -14008,7 +14048,7 @@
 </file>
 
 <file path=word/endnotes.xml><?xml version="1.0" encoding="utf-8"?>
-<w:endnotes xmlns:wpc="http://schemas.microsoft.com/office/word/2010/wordprocessingCanvas" xmlns:cx="http://schemas.microsoft.com/office/drawing/2014/chartex" xmlns:cx1="http://schemas.microsoft.com/office/drawing/2015/9/8/chartex" xmlns:cx2="http://schemas.microsoft.com/office/drawing/2015/10/21/chartex" xmlns:cx3="http://schemas.microsoft.com/office/drawing/2016/5/9/chartex" xmlns:cx4="http://schemas.microsoft.com/office/drawing/2016/5/10/chartex" xmlns:cx5="http://schemas.microsoft.com/office/drawing/2016/5/11/chartex" xmlns:cx6="http://schemas.microsoft.com/office/drawing/2016/5/12/chartex" xmlns:cx7="http://schemas.microsoft.com/office/drawing/2016/5/13/chartex" xmlns:cx8="http://schemas.microsoft.com/office/drawing/2016/5/14/chartex" xmlns:mc="http://schemas.openxmlformats.org/markup-compatibility/2006" xmlns:aink="http://schemas.microsoft.com/office/drawing/2016/ink" xmlns:am3d="http://schemas.microsoft.com/office/drawing/2017/model3d" xmlns:o="urn:schemas-microsoft-com:office:office" xmlns:oel="http://schemas.microsoft.com/office/2019/extlst" xmlns:r="http://schemas.openxmlformats.org/officeDocument/2006/relationships" xmlns:m="http://schemas.openxmlformats.org/officeDocument/2006/math" xmlns:v="urn:schemas-microsoft-com:vml" xmlns:wp14="http://schemas.microsoft.com/office/word/2010/wordprocessingDrawing" xmlns:wp="http://schemas.openxmlformats.org/drawingml/2006/wordprocessingDrawing" xmlns:w10="urn:schemas-microsoft-com:office:word" xmlns:w="http://schemas.openxmlformats.org/wordprocessingml/2006/main" xmlns:w14="http://schemas.microsoft.com/office/word/2010/wordml" xmlns:w15="http://schemas.microsoft.com/office/word/2012/wordml" xmlns:w16cex="http://schemas.microsoft.com/office/word/2018/wordml/cex" xmlns:w16cid="http://schemas.microsoft.com/office/word/2016/wordml/cid" xmlns:w16="http://schemas.microsoft.com/office/word/2018/wordml" xmlns:w16du="http://schemas.microsoft.com/office/word/2023/wordml/word16du" xmlns:w16sdtdh="http://schemas.microsoft.com/office/word/2020/wordml/sdtdatahash" xmlns:w16sdtfl="http://schemas.microsoft.com/office/word/2024/wordml/sdtformatlock" xmlns:w16se="http://schemas.microsoft.com/office/word/2015/wordml/symex" xmlns:wpg="http://schemas.microsoft.com/office/word/2010/wordprocessingGroup" xmlns:wpi="http://schemas.microsoft.com/office/word/2010/wordprocessingInk" xmlns:wne="http://schemas.microsoft.com/office/word/2006/wordml" xmlns:wps="http://schemas.microsoft.com/office/word/2010/wordprocessingShape" mc:Ignorable="w14 w15 w16se w16cid w16 w16cex w16sdtdh w16sdtfl w16du wp14">
+<w:endnotes xmlns:wpc="http://schemas.microsoft.com/office/word/2010/wordprocessingCanvas" xmlns:cx="http://schemas.microsoft.com/office/drawing/2014/chartex" xmlns:cx1="http://schemas.microsoft.com/office/drawing/2015/9/8/chartex" xmlns:cx2="http://schemas.microsoft.com/office/drawing/2015/10/21/chartex" xmlns:cx3="http://schemas.microsoft.com/office/drawing/2016/5/9/chartex" xmlns:cx4="http://schemas.microsoft.com/office/drawing/2016/5/10/chartex" xmlns:cx5="http://schemas.microsoft.com/office/drawing/2016/5/11/chartex" xmlns:cx6="http://schemas.microsoft.com/office/drawing/2016/5/12/chartex" xmlns:cx7="http://schemas.microsoft.com/office/drawing/2016/5/13/chartex" xmlns:cx8="http://schemas.microsoft.com/office/drawing/2016/5/14/chartex" xmlns:mc="http://schemas.openxmlformats.org/markup-compatibility/2006" xmlns:aink="http://schemas.microsoft.com/office/drawing/2016/ink" xmlns:am3d="http://schemas.microsoft.com/office/drawing/2017/model3d" xmlns:o="urn:schemas-microsoft-com:office:office" xmlns:r="http://schemas.openxmlformats.org/officeDocument/2006/relationships" xmlns:m="http://schemas.openxmlformats.org/officeDocument/2006/math" xmlns:v="urn:schemas-microsoft-com:vml" xmlns:wp14="http://schemas.microsoft.com/office/word/2010/wordprocessingDrawing" xmlns:wp="http://schemas.openxmlformats.org/drawingml/2006/wordprocessingDrawing" xmlns:w10="urn:schemas-microsoft-com:office:word" xmlns:w="http://schemas.openxmlformats.org/wordprocessingml/2006/main" xmlns:w14="http://schemas.microsoft.com/office/word/2010/wordml" xmlns:w15="http://schemas.microsoft.com/office/word/2012/wordml" xmlns:w16cex="http://schemas.microsoft.com/office/word/2018/wordml/cex" xmlns:w16cid="http://schemas.microsoft.com/office/word/2016/wordml/cid" xmlns:w16="http://schemas.microsoft.com/office/word/2018/wordml" xmlns:w16sdtdh="http://schemas.microsoft.com/office/word/2020/wordml/sdtdatahash" xmlns:w16se="http://schemas.microsoft.com/office/word/2015/wordml/symex" xmlns:wpg="http://schemas.microsoft.com/office/word/2010/wordprocessingGroup" xmlns:wpi="http://schemas.microsoft.com/office/word/2010/wordprocessingInk" xmlns:wne="http://schemas.microsoft.com/office/word/2006/wordml" xmlns:wps="http://schemas.microsoft.com/office/word/2010/wordprocessingShape" mc:Ignorable="w14 w15 w16se w16cid w16 w16cex w16sdtdh wp14">
   <w:endnote w:type="separator" w:id="-1">
     <w:p>
       <w:r>
@@ -14027,7 +14067,7 @@
 </file>
 
 <file path=word/footer1.xml><?xml version="1.0" encoding="utf-8"?>
-<w:ftr xmlns:wpc="http://schemas.microsoft.com/office/word/2010/wordprocessingCanvas" xmlns:cx="http://schemas.microsoft.com/office/drawing/2014/chartex" xmlns:cx1="http://schemas.microsoft.com/office/drawing/2015/9/8/chartex" xmlns:cx2="http://schemas.microsoft.com/office/drawing/2015/10/21/chartex" xmlns:cx3="http://schemas.microsoft.com/office/drawing/2016/5/9/chartex" xmlns:cx4="http://schemas.microsoft.com/office/drawing/2016/5/10/chartex" xmlns:cx5="http://schemas.microsoft.com/office/drawing/2016/5/11/chartex" xmlns:cx6="http://schemas.microsoft.com/office/drawing/2016/5/12/chartex" xmlns:cx7="http://schemas.microsoft.com/office/drawing/2016/5/13/chartex" xmlns:cx8="http://schemas.microsoft.com/office/drawing/2016/5/14/chartex" xmlns:mc="http://schemas.openxmlformats.org/markup-compatibility/2006" xmlns:aink="http://schemas.microsoft.com/office/drawing/2016/ink" xmlns:am3d="http://schemas.microsoft.com/office/drawing/2017/model3d" xmlns:o="urn:schemas-microsoft-com:office:office" xmlns:oel="http://schemas.microsoft.com/office/2019/extlst" xmlns:r="http://schemas.openxmlformats.org/officeDocument/2006/relationships" xmlns:m="http://schemas.openxmlformats.org/officeDocument/2006/math" xmlns:v="urn:schemas-microsoft-com:vml" xmlns:wp14="http://schemas.microsoft.com/office/word/2010/wordprocessingDrawing" xmlns:wp="http://schemas.openxmlformats.org/drawingml/2006/wordprocessingDrawing" xmlns:w10="urn:schemas-microsoft-com:office:word" xmlns:w="http://schemas.openxmlformats.org/wordprocessingml/2006/main" xmlns:w14="http://schemas.microsoft.com/office/word/2010/wordml" xmlns:w15="http://schemas.microsoft.com/office/word/2012/wordml" xmlns:w16cex="http://schemas.microsoft.com/office/word/2018/wordml/cex" xmlns:w16cid="http://schemas.microsoft.com/office/word/2016/wordml/cid" xmlns:w16="http://schemas.microsoft.com/office/word/2018/wordml" xmlns:w16du="http://schemas.microsoft.com/office/word/2023/wordml/word16du" xmlns:w16sdtdh="http://schemas.microsoft.com/office/word/2020/wordml/sdtdatahash" xmlns:w16sdtfl="http://schemas.microsoft.com/office/word/2024/wordml/sdtformatlock" xmlns:w16se="http://schemas.microsoft.com/office/word/2015/wordml/symex" xmlns:wpg="http://schemas.microsoft.com/office/word/2010/wordprocessingGroup" xmlns:wpi="http://schemas.microsoft.com/office/word/2010/wordprocessingInk" xmlns:wne="http://schemas.microsoft.com/office/word/2006/wordml" xmlns:wps="http://schemas.microsoft.com/office/word/2010/wordprocessingShape" mc:Ignorable="w14 w15 w16se w16cid w16 w16cex w16sdtdh w16sdtfl w16du wp14">
+<w:ftr xmlns:wpc="http://schemas.microsoft.com/office/word/2010/wordprocessingCanvas" xmlns:cx="http://schemas.microsoft.com/office/drawing/2014/chartex" xmlns:cx1="http://schemas.microsoft.com/office/drawing/2015/9/8/chartex" xmlns:cx2="http://schemas.microsoft.com/office/drawing/2015/10/21/chartex" xmlns:cx3="http://schemas.microsoft.com/office/drawing/2016/5/9/chartex" xmlns:cx4="http://schemas.microsoft.com/office/drawing/2016/5/10/chartex" xmlns:cx5="http://schemas.microsoft.com/office/drawing/2016/5/11/chartex" xmlns:cx6="http://schemas.microsoft.com/office/drawing/2016/5/12/chartex" xmlns:cx7="http://schemas.microsoft.com/office/drawing/2016/5/13/chartex" xmlns:cx8="http://schemas.microsoft.com/office/drawing/2016/5/14/chartex" xmlns:mc="http://schemas.openxmlformats.org/markup-compatibility/2006" xmlns:aink="http://schemas.microsoft.com/office/drawing/2016/ink" xmlns:am3d="http://schemas.microsoft.com/office/drawing/2017/model3d" xmlns:o="urn:schemas-microsoft-com:office:office" xmlns:r="http://schemas.openxmlformats.org/officeDocument/2006/relationships" xmlns:m="http://schemas.openxmlformats.org/officeDocument/2006/math" xmlns:v="urn:schemas-microsoft-com:vml" xmlns:wp14="http://schemas.microsoft.com/office/word/2010/wordprocessingDrawing" xmlns:wp="http://schemas.openxmlformats.org/drawingml/2006/wordprocessingDrawing" xmlns:w10="urn:schemas-microsoft-com:office:word" xmlns:w="http://schemas.openxmlformats.org/wordprocessingml/2006/main" xmlns:w14="http://schemas.microsoft.com/office/word/2010/wordml" xmlns:w15="http://schemas.microsoft.com/office/word/2012/wordml" xmlns:w16cex="http://schemas.microsoft.com/office/word/2018/wordml/cex" xmlns:w16cid="http://schemas.microsoft.com/office/word/2016/wordml/cid" xmlns:w16="http://schemas.microsoft.com/office/word/2018/wordml" xmlns:w16sdtdh="http://schemas.microsoft.com/office/word/2020/wordml/sdtdatahash" xmlns:w16se="http://schemas.microsoft.com/office/word/2015/wordml/symex" xmlns:wpg="http://schemas.microsoft.com/office/word/2010/wordprocessingGroup" xmlns:wpi="http://schemas.microsoft.com/office/word/2010/wordprocessingInk" xmlns:wne="http://schemas.microsoft.com/office/word/2006/wordml" xmlns:wps="http://schemas.microsoft.com/office/word/2010/wordprocessingShape" mc:Ignorable="w14 w15 w16se w16cid w16 w16cex w16sdtdh wp14">
   <w:sdt>
     <w:sdtPr>
       <w:id w:val="-1275706051"/>
@@ -14036,6 +14076,7 @@
         <w:docPartUnique/>
       </w:docPartObj>
     </w:sdtPr>
+    <w:sdtEndPr/>
     <w:sdtContent>
       <w:p>
         <w:pPr>
@@ -14073,7 +14114,7 @@
 </file>
 
 <file path=word/footnotes.xml><?xml version="1.0" encoding="utf-8"?>
-<w:footnotes xmlns:wpc="http://schemas.microsoft.com/office/word/2010/wordprocessingCanvas" xmlns:cx="http://schemas.microsoft.com/office/drawing/2014/chartex" xmlns:cx1="http://schemas.microsoft.com/office/drawing/2015/9/8/chartex" xmlns:cx2="http://schemas.microsoft.com/office/drawing/2015/10/21/chartex" xmlns:cx3="http://schemas.microsoft.com/office/drawing/2016/5/9/chartex" xmlns:cx4="http://schemas.microsoft.com/office/drawing/2016/5/10/chartex" xmlns:cx5="http://schemas.microsoft.com/office/drawing/2016/5/11/chartex" xmlns:cx6="http://schemas.microsoft.com/office/drawing/2016/5/12/chartex" xmlns:cx7="http://schemas.microsoft.com/office/drawing/2016/5/13/chartex" xmlns:cx8="http://schemas.microsoft.com/office/drawing/2016/5/14/chartex" xmlns:mc="http://schemas.openxmlformats.org/markup-compatibility/2006" xmlns:aink="http://schemas.microsoft.com/office/drawing/2016/ink" xmlns:am3d="http://schemas.microsoft.com/office/drawing/2017/model3d" xmlns:o="urn:schemas-microsoft-com:office:office" xmlns:oel="http://schemas.microsoft.com/office/2019/extlst" xmlns:r="http://schemas.openxmlformats.org/officeDocument/2006/relationships" xmlns:m="http://schemas.openxmlformats.org/officeDocument/2006/math" xmlns:v="urn:schemas-microsoft-com:vml" xmlns:wp14="http://schemas.microsoft.com/office/word/2010/wordprocessingDrawing" xmlns:wp="http://schemas.openxmlformats.org/drawingml/2006/wordprocessingDrawing" xmlns:w10="urn:schemas-microsoft-com:office:word" xmlns:w="http://schemas.openxmlformats.org/wordprocessingml/2006/main" xmlns:w14="http://schemas.microsoft.com/office/word/2010/wordml" xmlns:w15="http://schemas.microsoft.com/office/word/2012/wordml" xmlns:w16cex="http://schemas.microsoft.com/office/word/2018/wordml/cex" xmlns:w16cid="http://schemas.microsoft.com/office/word/2016/wordml/cid" xmlns:w16="http://schemas.microsoft.com/office/word/2018/wordml" xmlns:w16du="http://schemas.microsoft.com/office/word/2023/wordml/word16du" xmlns:w16sdtdh="http://schemas.microsoft.com/office/word/2020/wordml/sdtdatahash" xmlns:w16sdtfl="http://schemas.microsoft.com/office/word/2024/wordml/sdtformatlock" xmlns:w16se="http://schemas.microsoft.com/office/word/2015/wordml/symex" xmlns:wpg="http://schemas.microsoft.com/office/word/2010/wordprocessingGroup" xmlns:wpi="http://schemas.microsoft.com/office/word/2010/wordprocessingInk" xmlns:wne="http://schemas.microsoft.com/office/word/2006/wordml" xmlns:wps="http://schemas.microsoft.com/office/word/2010/wordprocessingShape" mc:Ignorable="w14 w15 w16se w16cid w16 w16cex w16sdtdh w16sdtfl w16du wp14">
+<w:footnotes xmlns:wpc="http://schemas.microsoft.com/office/word/2010/wordprocessingCanvas" xmlns:cx="http://schemas.microsoft.com/office/drawing/2014/chartex" xmlns:cx1="http://schemas.microsoft.com/office/drawing/2015/9/8/chartex" xmlns:cx2="http://schemas.microsoft.com/office/drawing/2015/10/21/chartex" xmlns:cx3="http://schemas.microsoft.com/office/drawing/2016/5/9/chartex" xmlns:cx4="http://schemas.microsoft.com/office/drawing/2016/5/10/chartex" xmlns:cx5="http://schemas.microsoft.com/office/drawing/2016/5/11/chartex" xmlns:cx6="http://schemas.microsoft.com/office/drawing/2016/5/12/chartex" xmlns:cx7="http://schemas.microsoft.com/office/drawing/2016/5/13/chartex" xmlns:cx8="http://schemas.microsoft.com/office/drawing/2016/5/14/chartex" xmlns:mc="http://schemas.openxmlformats.org/markup-compatibility/2006" xmlns:aink="http://schemas.microsoft.com/office/drawing/2016/ink" xmlns:am3d="http://schemas.microsoft.com/office/drawing/2017/model3d" xmlns:o="urn:schemas-microsoft-com:office:office" xmlns:r="http://schemas.openxmlformats.org/officeDocument/2006/relationships" xmlns:m="http://schemas.openxmlformats.org/officeDocument/2006/math" xmlns:v="urn:schemas-microsoft-com:vml" xmlns:wp14="http://schemas.microsoft.com/office/word/2010/wordprocessingDrawing" xmlns:wp="http://schemas.openxmlformats.org/drawingml/2006/wordprocessingDrawing" xmlns:w10="urn:schemas-microsoft-com:office:word" xmlns:w="http://schemas.openxmlformats.org/wordprocessingml/2006/main" xmlns:w14="http://schemas.microsoft.com/office/word/2010/wordml" xmlns:w15="http://schemas.microsoft.com/office/word/2012/wordml" xmlns:w16cex="http://schemas.microsoft.com/office/word/2018/wordml/cex" xmlns:w16cid="http://schemas.microsoft.com/office/word/2016/wordml/cid" xmlns:w16="http://schemas.microsoft.com/office/word/2018/wordml" xmlns:w16sdtdh="http://schemas.microsoft.com/office/word/2020/wordml/sdtdatahash" xmlns:w16se="http://schemas.microsoft.com/office/word/2015/wordml/symex" xmlns:wpg="http://schemas.microsoft.com/office/word/2010/wordprocessingGroup" xmlns:wpi="http://schemas.microsoft.com/office/word/2010/wordprocessingInk" xmlns:wne="http://schemas.microsoft.com/office/word/2006/wordml" xmlns:wps="http://schemas.microsoft.com/office/word/2010/wordprocessingShape" mc:Ignorable="w14 w15 w16se w16cid w16 w16cex w16sdtdh wp14">
   <w:footnote w:type="separator" w:id="-1">
     <w:p>
       <w:r>
@@ -14138,7 +14179,7 @@
 </file>
 
 <file path=word/header1.xml><?xml version="1.0" encoding="utf-8"?>
-<w:hdr xmlns:wpc="http://schemas.microsoft.com/office/word/2010/wordprocessingCanvas" xmlns:cx="http://schemas.microsoft.com/office/drawing/2014/chartex" xmlns:cx1="http://schemas.microsoft.com/office/drawing/2015/9/8/chartex" xmlns:cx2="http://schemas.microsoft.com/office/drawing/2015/10/21/chartex" xmlns:cx3="http://schemas.microsoft.com/office/drawing/2016/5/9/chartex" xmlns:cx4="http://schemas.microsoft.com/office/drawing/2016/5/10/chartex" xmlns:cx5="http://schemas.microsoft.com/office/drawing/2016/5/11/chartex" xmlns:cx6="http://schemas.microsoft.com/office/drawing/2016/5/12/chartex" xmlns:cx7="http://schemas.microsoft.com/office/drawing/2016/5/13/chartex" xmlns:cx8="http://schemas.microsoft.com/office/drawing/2016/5/14/chartex" xmlns:mc="http://schemas.openxmlformats.org/markup-compatibility/2006" xmlns:aink="http://schemas.microsoft.com/office/drawing/2016/ink" xmlns:am3d="http://schemas.microsoft.com/office/drawing/2017/model3d" xmlns:o="urn:schemas-microsoft-com:office:office" xmlns:oel="http://schemas.microsoft.com/office/2019/extlst" xmlns:r="http://schemas.openxmlformats.org/officeDocument/2006/relationships" xmlns:m="http://schemas.openxmlformats.org/officeDocument/2006/math" xmlns:v="urn:schemas-microsoft-com:vml" xmlns:wp14="http://schemas.microsoft.com/office/word/2010/wordprocessingDrawing" xmlns:wp="http://schemas.openxmlformats.org/drawingml/2006/wordprocessingDrawing" xmlns:w10="urn:schemas-microsoft-com:office:word" xmlns:w="http://schemas.openxmlformats.org/wordprocessingml/2006/main" xmlns:w14="http://schemas.microsoft.com/office/word/2010/wordml" xmlns:w15="http://schemas.microsoft.com/office/word/2012/wordml" xmlns:w16cex="http://schemas.microsoft.com/office/word/2018/wordml/cex" xmlns:w16cid="http://schemas.microsoft.com/office/word/2016/wordml/cid" xmlns:w16="http://schemas.microsoft.com/office/word/2018/wordml" xmlns:w16du="http://schemas.microsoft.com/office/word/2023/wordml/word16du" xmlns:w16sdtdh="http://schemas.microsoft.com/office/word/2020/wordml/sdtdatahash" xmlns:w16sdtfl="http://schemas.microsoft.com/office/word/2024/wordml/sdtformatlock" xmlns:w16se="http://schemas.microsoft.com/office/word/2015/wordml/symex" xmlns:wpg="http://schemas.microsoft.com/office/word/2010/wordprocessingGroup" xmlns:wpi="http://schemas.microsoft.com/office/word/2010/wordprocessingInk" xmlns:wne="http://schemas.microsoft.com/office/word/2006/wordml" xmlns:wps="http://schemas.microsoft.com/office/word/2010/wordprocessingShape" mc:Ignorable="w14 w15 w16se w16cid w16 w16cex w16sdtdh w16sdtfl w16du wp14">
+<w:hdr xmlns:wpc="http://schemas.microsoft.com/office/word/2010/wordprocessingCanvas" xmlns:cx="http://schemas.microsoft.com/office/drawing/2014/chartex" xmlns:cx1="http://schemas.microsoft.com/office/drawing/2015/9/8/chartex" xmlns:cx2="http://schemas.microsoft.com/office/drawing/2015/10/21/chartex" xmlns:cx3="http://schemas.microsoft.com/office/drawing/2016/5/9/chartex" xmlns:cx4="http://schemas.microsoft.com/office/drawing/2016/5/10/chartex" xmlns:cx5="http://schemas.microsoft.com/office/drawing/2016/5/11/chartex" xmlns:cx6="http://schemas.microsoft.com/office/drawing/2016/5/12/chartex" xmlns:cx7="http://schemas.microsoft.com/office/drawing/2016/5/13/chartex" xmlns:cx8="http://schemas.microsoft.com/office/drawing/2016/5/14/chartex" xmlns:mc="http://schemas.openxmlformats.org/markup-compatibility/2006" xmlns:aink="http://schemas.microsoft.com/office/drawing/2016/ink" xmlns:am3d="http://schemas.microsoft.com/office/drawing/2017/model3d" xmlns:o="urn:schemas-microsoft-com:office:office" xmlns:r="http://schemas.openxmlformats.org/officeDocument/2006/relationships" xmlns:m="http://schemas.openxmlformats.org/officeDocument/2006/math" xmlns:v="urn:schemas-microsoft-com:vml" xmlns:wp14="http://schemas.microsoft.com/office/word/2010/wordprocessingDrawing" xmlns:wp="http://schemas.openxmlformats.org/drawingml/2006/wordprocessingDrawing" xmlns:w10="urn:schemas-microsoft-com:office:word" xmlns:w="http://schemas.openxmlformats.org/wordprocessingml/2006/main" xmlns:w14="http://schemas.microsoft.com/office/word/2010/wordml" xmlns:w15="http://schemas.microsoft.com/office/word/2012/wordml" xmlns:w16cex="http://schemas.microsoft.com/office/word/2018/wordml/cex" xmlns:w16cid="http://schemas.microsoft.com/office/word/2016/wordml/cid" xmlns:w16="http://schemas.microsoft.com/office/word/2018/wordml" xmlns:w16sdtdh="http://schemas.microsoft.com/office/word/2020/wordml/sdtdatahash" xmlns:w16se="http://schemas.microsoft.com/office/word/2015/wordml/symex" xmlns:wpg="http://schemas.microsoft.com/office/word/2010/wordprocessingGroup" xmlns:wpi="http://schemas.microsoft.com/office/word/2010/wordprocessingInk" xmlns:wne="http://schemas.microsoft.com/office/word/2006/wordml" xmlns:wps="http://schemas.microsoft.com/office/word/2010/wordprocessingShape" mc:Ignorable="w14 w15 w16se w16cid w16 w16cex w16sdtdh wp14">
   <w:p>
     <w:pPr>
       <w:pStyle w:val="ae"/>
@@ -14162,7 +14203,7 @@
 </file>
 
 <file path=word/numbering.xml><?xml version="1.0" encoding="utf-8"?>
-<w:numbering xmlns:wpc="http://schemas.microsoft.com/office/word/2010/wordprocessingCanvas" xmlns:cx="http://schemas.microsoft.com/office/drawing/2014/chartex" xmlns:cx1="http://schemas.microsoft.com/office/drawing/2015/9/8/chartex" xmlns:cx2="http://schemas.microsoft.com/office/drawing/2015/10/21/chartex" xmlns:cx3="http://schemas.microsoft.com/office/drawing/2016/5/9/chartex" xmlns:cx4="http://schemas.microsoft.com/office/drawing/2016/5/10/chartex" xmlns:cx5="http://schemas.microsoft.com/office/drawing/2016/5/11/chartex" xmlns:cx6="http://schemas.microsoft.com/office/drawing/2016/5/12/chartex" xmlns:cx7="http://schemas.microsoft.com/office/drawing/2016/5/13/chartex" xmlns:cx8="http://schemas.microsoft.com/office/drawing/2016/5/14/chartex" xmlns:mc="http://schemas.openxmlformats.org/markup-compatibility/2006" xmlns:aink="http://schemas.microsoft.com/office/drawing/2016/ink" xmlns:am3d="http://schemas.microsoft.com/office/drawing/2017/model3d" xmlns:o="urn:schemas-microsoft-com:office:office" xmlns:oel="http://schemas.microsoft.com/office/2019/extlst" xmlns:r="http://schemas.openxmlformats.org/officeDocument/2006/relationships" xmlns:m="http://schemas.openxmlformats.org/officeDocument/2006/math" xmlns:v="urn:schemas-microsoft-com:vml" xmlns:wp14="http://schemas.microsoft.com/office/word/2010/wordprocessingDrawing" xmlns:wp="http://schemas.openxmlformats.org/drawingml/2006/wordprocessingDrawing" xmlns:w10="urn:schemas-microsoft-com:office:word" xmlns:w="http://schemas.openxmlformats.org/wordprocessingml/2006/main" xmlns:w14="http://schemas.microsoft.com/office/word/2010/wordml" xmlns:w15="http://schemas.microsoft.com/office/word/2012/wordml" xmlns:w16cex="http://schemas.microsoft.com/office/word/2018/wordml/cex" xmlns:w16cid="http://schemas.microsoft.com/office/word/2016/wordml/cid" xmlns:w16="http://schemas.microsoft.com/office/word/2018/wordml" xmlns:w16du="http://schemas.microsoft.com/office/word/2023/wordml/word16du" xmlns:w16sdtdh="http://schemas.microsoft.com/office/word/2020/wordml/sdtdatahash" xmlns:w16sdtfl="http://schemas.microsoft.com/office/word/2024/wordml/sdtformatlock" xmlns:w16se="http://schemas.microsoft.com/office/word/2015/wordml/symex" xmlns:wpg="http://schemas.microsoft.com/office/word/2010/wordprocessingGroup" xmlns:wpi="http://schemas.microsoft.com/office/word/2010/wordprocessingInk" xmlns:wne="http://schemas.microsoft.com/office/word/2006/wordml" xmlns:wps="http://schemas.microsoft.com/office/word/2010/wordprocessingShape" mc:Ignorable="w14 w15 w16se w16cid w16 w16cex w16sdtdh w16sdtfl w16du wp14">
+<w:numbering xmlns:wpc="http://schemas.microsoft.com/office/word/2010/wordprocessingCanvas" xmlns:cx="http://schemas.microsoft.com/office/drawing/2014/chartex" xmlns:cx1="http://schemas.microsoft.com/office/drawing/2015/9/8/chartex" xmlns:cx2="http://schemas.microsoft.com/office/drawing/2015/10/21/chartex" xmlns:cx3="http://schemas.microsoft.com/office/drawing/2016/5/9/chartex" xmlns:cx4="http://schemas.microsoft.com/office/drawing/2016/5/10/chartex" xmlns:cx5="http://schemas.microsoft.com/office/drawing/2016/5/11/chartex" xmlns:cx6="http://schemas.microsoft.com/office/drawing/2016/5/12/chartex" xmlns:cx7="http://schemas.microsoft.com/office/drawing/2016/5/13/chartex" xmlns:cx8="http://schemas.microsoft.com/office/drawing/2016/5/14/chartex" xmlns:mc="http://schemas.openxmlformats.org/markup-compatibility/2006" xmlns:aink="http://schemas.microsoft.com/office/drawing/2016/ink" xmlns:am3d="http://schemas.microsoft.com/office/drawing/2017/model3d" xmlns:o="urn:schemas-microsoft-com:office:office" xmlns:r="http://schemas.openxmlformats.org/officeDocument/2006/relationships" xmlns:m="http://schemas.openxmlformats.org/officeDocument/2006/math" xmlns:v="urn:schemas-microsoft-com:vml" xmlns:wp14="http://schemas.microsoft.com/office/word/2010/wordprocessingDrawing" xmlns:wp="http://schemas.openxmlformats.org/drawingml/2006/wordprocessingDrawing" xmlns:w10="urn:schemas-microsoft-com:office:word" xmlns:w="http://schemas.openxmlformats.org/wordprocessingml/2006/main" xmlns:w14="http://schemas.microsoft.com/office/word/2010/wordml" xmlns:w15="http://schemas.microsoft.com/office/word/2012/wordml" xmlns:w16cex="http://schemas.microsoft.com/office/word/2018/wordml/cex" xmlns:w16cid="http://schemas.microsoft.com/office/word/2016/wordml/cid" xmlns:w16="http://schemas.microsoft.com/office/word/2018/wordml" xmlns:w16sdtdh="http://schemas.microsoft.com/office/word/2020/wordml/sdtdatahash" xmlns:w16se="http://schemas.microsoft.com/office/word/2015/wordml/symex" xmlns:wpg="http://schemas.microsoft.com/office/word/2010/wordprocessingGroup" xmlns:wpi="http://schemas.microsoft.com/office/word/2010/wordprocessingInk" xmlns:wne="http://schemas.microsoft.com/office/word/2006/wordml" xmlns:wps="http://schemas.microsoft.com/office/word/2010/wordprocessingShape" mc:Ignorable="w14 w15 w16se w16cid w16 w16cex w16sdtdh wp14">
   <w:abstractNum w:abstractNumId="0" w15:restartNumberingAfterBreak="0">
     <w:nsid w:val="03C54B99"/>
     <w:multiLevelType w:val="multilevel"/>
@@ -19368,191 +19409,192 @@
       </w:pPr>
     </w:lvl>
   </w:abstractNum>
-  <w:num w:numId="1" w16cid:durableId="64760628">
+  <w:num w:numId="1">
     <w:abstractNumId w:val="54"/>
   </w:num>
-  <w:num w:numId="2" w16cid:durableId="276064280">
+  <w:num w:numId="2">
     <w:abstractNumId w:val="19"/>
   </w:num>
-  <w:num w:numId="3" w16cid:durableId="731927228">
+  <w:num w:numId="3">
     <w:abstractNumId w:val="26"/>
   </w:num>
-  <w:num w:numId="4" w16cid:durableId="522859515">
+  <w:num w:numId="4">
     <w:abstractNumId w:val="27"/>
   </w:num>
-  <w:num w:numId="5" w16cid:durableId="1991251314">
+  <w:num w:numId="5">
     <w:abstractNumId w:val="45"/>
   </w:num>
-  <w:num w:numId="6" w16cid:durableId="617444342">
+  <w:num w:numId="6">
     <w:abstractNumId w:val="41"/>
   </w:num>
-  <w:num w:numId="7" w16cid:durableId="394666487">
+  <w:num w:numId="7">
     <w:abstractNumId w:val="58"/>
   </w:num>
-  <w:num w:numId="8" w16cid:durableId="1615986813">
+  <w:num w:numId="8">
     <w:abstractNumId w:val="17"/>
   </w:num>
-  <w:num w:numId="9" w16cid:durableId="771053297">
+  <w:num w:numId="9">
     <w:abstractNumId w:val="52"/>
   </w:num>
-  <w:num w:numId="10" w16cid:durableId="1537936030">
+  <w:num w:numId="10">
     <w:abstractNumId w:val="9"/>
   </w:num>
-  <w:num w:numId="11" w16cid:durableId="332530966">
+  <w:num w:numId="11">
     <w:abstractNumId w:val="4"/>
   </w:num>
-  <w:num w:numId="12" w16cid:durableId="1223833590">
+  <w:num w:numId="12">
     <w:abstractNumId w:val="35"/>
   </w:num>
-  <w:num w:numId="13" w16cid:durableId="166134280">
+  <w:num w:numId="13">
     <w:abstractNumId w:val="10"/>
   </w:num>
-  <w:num w:numId="14" w16cid:durableId="970867808">
+  <w:num w:numId="14">
     <w:abstractNumId w:val="20"/>
   </w:num>
-  <w:num w:numId="15" w16cid:durableId="53047210">
+  <w:num w:numId="15">
     <w:abstractNumId w:val="46"/>
   </w:num>
-  <w:num w:numId="16" w16cid:durableId="1237782297">
+  <w:num w:numId="16">
     <w:abstractNumId w:val="12"/>
   </w:num>
-  <w:num w:numId="17" w16cid:durableId="1705203892">
+  <w:num w:numId="17">
     <w:abstractNumId w:val="44"/>
   </w:num>
-  <w:num w:numId="18" w16cid:durableId="1268462862">
+  <w:num w:numId="18">
     <w:abstractNumId w:val="32"/>
   </w:num>
-  <w:num w:numId="19" w16cid:durableId="1015621235">
+  <w:num w:numId="19">
     <w:abstractNumId w:val="3"/>
   </w:num>
-  <w:num w:numId="20" w16cid:durableId="1765571923">
+  <w:num w:numId="20">
     <w:abstractNumId w:val="30"/>
   </w:num>
-  <w:num w:numId="21" w16cid:durableId="529926168">
+  <w:num w:numId="21">
     <w:abstractNumId w:val="13"/>
   </w:num>
-  <w:num w:numId="22" w16cid:durableId="1128939733">
+  <w:num w:numId="22">
     <w:abstractNumId w:val="11"/>
   </w:num>
-  <w:num w:numId="23" w16cid:durableId="339164765">
+  <w:num w:numId="23">
     <w:abstractNumId w:val="48"/>
   </w:num>
-  <w:num w:numId="24" w16cid:durableId="2126775215">
+  <w:num w:numId="24">
     <w:abstractNumId w:val="21"/>
   </w:num>
-  <w:num w:numId="25" w16cid:durableId="1691947863">
+  <w:num w:numId="25">
     <w:abstractNumId w:val="0"/>
   </w:num>
-  <w:num w:numId="26" w16cid:durableId="815731091">
+  <w:num w:numId="26">
     <w:abstractNumId w:val="5"/>
   </w:num>
-  <w:num w:numId="27" w16cid:durableId="1453786601">
+  <w:num w:numId="27">
     <w:abstractNumId w:val="42"/>
   </w:num>
-  <w:num w:numId="28" w16cid:durableId="891767147">
+  <w:num w:numId="28">
     <w:abstractNumId w:val="24"/>
   </w:num>
-  <w:num w:numId="29" w16cid:durableId="116264229">
+  <w:num w:numId="29">
     <w:abstractNumId w:val="43"/>
   </w:num>
-  <w:num w:numId="30" w16cid:durableId="2000309053">
+  <w:num w:numId="30">
     <w:abstractNumId w:val="47"/>
   </w:num>
-  <w:num w:numId="31" w16cid:durableId="419522242">
+  <w:num w:numId="31">
     <w:abstractNumId w:val="25"/>
   </w:num>
-  <w:num w:numId="32" w16cid:durableId="1879080861">
+  <w:num w:numId="32">
     <w:abstractNumId w:val="40"/>
   </w:num>
-  <w:num w:numId="33" w16cid:durableId="383070091">
+  <w:num w:numId="33">
     <w:abstractNumId w:val="56"/>
   </w:num>
-  <w:num w:numId="34" w16cid:durableId="739790537">
+  <w:num w:numId="34">
     <w:abstractNumId w:val="6"/>
   </w:num>
-  <w:num w:numId="35" w16cid:durableId="1968579664">
+  <w:num w:numId="35">
     <w:abstractNumId w:val="16"/>
   </w:num>
-  <w:num w:numId="36" w16cid:durableId="207381595">
+  <w:num w:numId="36">
     <w:abstractNumId w:val="33"/>
   </w:num>
-  <w:num w:numId="37" w16cid:durableId="1790588599">
+  <w:num w:numId="37">
     <w:abstractNumId w:val="37"/>
   </w:num>
-  <w:num w:numId="38" w16cid:durableId="683703641">
+  <w:num w:numId="38">
     <w:abstractNumId w:val="36"/>
   </w:num>
-  <w:num w:numId="39" w16cid:durableId="1069036564">
+  <w:num w:numId="39">
     <w:abstractNumId w:val="7"/>
   </w:num>
-  <w:num w:numId="40" w16cid:durableId="308293212">
+  <w:num w:numId="40">
     <w:abstractNumId w:val="8"/>
   </w:num>
-  <w:num w:numId="41" w16cid:durableId="1772315667">
+  <w:num w:numId="41">
     <w:abstractNumId w:val="31"/>
   </w:num>
-  <w:num w:numId="42" w16cid:durableId="872158585">
+  <w:num w:numId="42">
     <w:abstractNumId w:val="49"/>
   </w:num>
-  <w:num w:numId="43" w16cid:durableId="825049352">
+  <w:num w:numId="43">
     <w:abstractNumId w:val="1"/>
   </w:num>
-  <w:num w:numId="44" w16cid:durableId="1736201688">
+  <w:num w:numId="44">
     <w:abstractNumId w:val="2"/>
   </w:num>
-  <w:num w:numId="45" w16cid:durableId="359626467">
+  <w:num w:numId="45">
     <w:abstractNumId w:val="55"/>
   </w:num>
-  <w:num w:numId="46" w16cid:durableId="1112093591">
+  <w:num w:numId="46">
     <w:abstractNumId w:val="14"/>
   </w:num>
-  <w:num w:numId="47" w16cid:durableId="1123773052">
+  <w:num w:numId="47">
     <w:abstractNumId w:val="53"/>
   </w:num>
-  <w:num w:numId="48" w16cid:durableId="813059896">
+  <w:num w:numId="48">
     <w:abstractNumId w:val="51"/>
   </w:num>
-  <w:num w:numId="49" w16cid:durableId="522400745">
+  <w:num w:numId="49">
     <w:abstractNumId w:val="39"/>
   </w:num>
-  <w:num w:numId="50" w16cid:durableId="1736586372">
+  <w:num w:numId="50">
     <w:abstractNumId w:val="18"/>
   </w:num>
-  <w:num w:numId="51" w16cid:durableId="1669403488">
+  <w:num w:numId="51">
     <w:abstractNumId w:val="38"/>
   </w:num>
-  <w:num w:numId="52" w16cid:durableId="808473942">
+  <w:num w:numId="52">
     <w:abstractNumId w:val="57"/>
   </w:num>
-  <w:num w:numId="53" w16cid:durableId="1231766790">
+  <w:num w:numId="53">
     <w:abstractNumId w:val="59"/>
   </w:num>
-  <w:num w:numId="54" w16cid:durableId="578487106">
+  <w:num w:numId="54">
     <w:abstractNumId w:val="23"/>
   </w:num>
-  <w:num w:numId="55" w16cid:durableId="1623267307">
+  <w:num w:numId="55">
     <w:abstractNumId w:val="22"/>
   </w:num>
-  <w:num w:numId="56" w16cid:durableId="1120491313">
+  <w:num w:numId="56">
     <w:abstractNumId w:val="28"/>
   </w:num>
-  <w:num w:numId="57" w16cid:durableId="2042707847">
+  <w:num w:numId="57">
     <w:abstractNumId w:val="15"/>
   </w:num>
-  <w:num w:numId="58" w16cid:durableId="90441784">
+  <w:num w:numId="58">
     <w:abstractNumId w:val="34"/>
   </w:num>
-  <w:num w:numId="59" w16cid:durableId="1196190798">
+  <w:num w:numId="59">
     <w:abstractNumId w:val="50"/>
   </w:num>
-  <w:num w:numId="60" w16cid:durableId="1613318425">
+  <w:num w:numId="60">
     <w:abstractNumId w:val="29"/>
   </w:num>
+  <w:numIdMacAtCleanup w:val="60"/>
 </w:numbering>
 </file>
 
 <file path=word/styles.xml><?xml version="1.0" encoding="utf-8"?>
-<w:styles xmlns:mc="http://schemas.openxmlformats.org/markup-compatibility/2006" xmlns:r="http://schemas.openxmlformats.org/officeDocument/2006/relationships" xmlns:w="http://schemas.openxmlformats.org/wordprocessingml/2006/main" xmlns:w14="http://schemas.microsoft.com/office/word/2010/wordml" xmlns:w15="http://schemas.microsoft.com/office/word/2012/wordml" xmlns:w16cex="http://schemas.microsoft.com/office/word/2018/wordml/cex" xmlns:w16cid="http://schemas.microsoft.com/office/word/2016/wordml/cid" xmlns:w16="http://schemas.microsoft.com/office/word/2018/wordml" xmlns:w16du="http://schemas.microsoft.com/office/word/2023/wordml/word16du" xmlns:w16sdtdh="http://schemas.microsoft.com/office/word/2020/wordml/sdtdatahash" xmlns:w16sdtfl="http://schemas.microsoft.com/office/word/2024/wordml/sdtformatlock" xmlns:w16se="http://schemas.microsoft.com/office/word/2015/wordml/symex" mc:Ignorable="w14 w15 w16se w16cid w16 w16cex w16sdtdh w16sdtfl w16du">
+<w:styles xmlns:mc="http://schemas.openxmlformats.org/markup-compatibility/2006" xmlns:r="http://schemas.openxmlformats.org/officeDocument/2006/relationships" xmlns:w="http://schemas.openxmlformats.org/wordprocessingml/2006/main" xmlns:w14="http://schemas.microsoft.com/office/word/2010/wordml" xmlns:w15="http://schemas.microsoft.com/office/word/2012/wordml" xmlns:w16cex="http://schemas.microsoft.com/office/word/2018/wordml/cex" xmlns:w16cid="http://schemas.microsoft.com/office/word/2016/wordml/cid" xmlns:w16="http://schemas.microsoft.com/office/word/2018/wordml" xmlns:w16sdtdh="http://schemas.microsoft.com/office/word/2020/wordml/sdtdatahash" xmlns:w16se="http://schemas.microsoft.com/office/word/2015/wordml/symex" mc:Ignorable="w14 w15 w16se w16cid w16 w16cex w16sdtdh">
   <w:docDefaults>
     <w:rPrDefault>
       <w:rPr>
